--- a/docs/db/Database Design Specification v2.2.docx
+++ b/docs/db/Database Design Specification v2.2.docx
@@ -2508,6 +2508,124 @@
           </w:p>
         </w:tc>
       </w:tr>
+      <w:tr>
+        <w:tc>
+          <w:tcPr>
+            <w:tcW w:w="720" w:type="dxa"/>
+          </w:tcPr>
+          <w:p>
+            <w:pPr>
+              <w:jc w:val="center"/>
+              <w:rPr>
+                <w:rFonts w:ascii="Times New Roman" w:eastAsia="Times New Roman" w:hAnsi="Times New Roman" w:cs="Times New Roman"/>
+                <w:sz w:val="24"/>
+                <w:szCs w:val="24"/>
+              </w:rPr>
+            </w:pPr>
+            <w:r>
+              <w:rPr>
+                <w:rFonts w:ascii="Times New Roman" w:eastAsia="Times New Roman" w:hAnsi="Times New Roman" w:cs="Times New Roman"/>
+                <w:sz w:val="24"/>
+                <w:szCs w:val="24"/>
+              </w:rPr>
+              <w:t>8</w:t>
+            </w:r>
+          </w:p>
+        </w:tc>
+        <w:tc>
+          <w:tcPr>
+            <w:tcW w:w="1035" w:type="dxa"/>
+          </w:tcPr>
+          <w:p>
+            <w:pPr>
+              <w:jc w:val="center"/>
+              <w:rPr>
+                <w:rFonts w:ascii="Times New Roman" w:eastAsia="Times New Roman" w:hAnsi="Times New Roman" w:cs="Times New Roman"/>
+                <w:sz w:val="24"/>
+                <w:szCs w:val="24"/>
+              </w:rPr>
+            </w:pPr>
+            <w:r>
+              <w:rPr>
+                <w:rFonts w:ascii="Times New Roman" w:eastAsia="Times New Roman" w:hAnsi="Times New Roman" w:cs="Times New Roman"/>
+                <w:sz w:val="24"/>
+                <w:szCs w:val="24"/>
+              </w:rPr>
+              <w:t>2.2</w:t>
+            </w:r>
+          </w:p>
+        </w:tc>
+        <w:tc>
+          <w:tcPr>
+            <w:tcW w:w="1472" w:type="dxa"/>
+          </w:tcPr>
+          <w:p>
+            <w:pPr>
+              <w:jc w:val="center"/>
+              <w:rPr>
+                <w:rFonts w:ascii="Times New Roman" w:eastAsia="Times New Roman" w:hAnsi="Times New Roman" w:cs="Times New Roman"/>
+                <w:sz w:val="24"/>
+                <w:szCs w:val="24"/>
+              </w:rPr>
+            </w:pPr>
+            <w:r>
+              <w:rPr>
+                <w:rFonts w:ascii="Times New Roman" w:eastAsia="Times New Roman" w:hAnsi="Times New Roman" w:cs="Times New Roman"/>
+                <w:sz w:val="24"/>
+                <w:szCs w:val="24"/>
+              </w:rPr>
+              <w:t>2/12/2018</w:t>
+            </w:r>
+          </w:p>
+        </w:tc>
+        <w:tc>
+          <w:tcPr>
+            <w:tcW w:w="1843" w:type="dxa"/>
+          </w:tcPr>
+          <w:p>
+            <w:pPr>
+              <w:jc w:val="center"/>
+              <w:rPr>
+                <w:rFonts w:ascii="Times New Roman" w:eastAsia="Times New Roman" w:hAnsi="Times New Roman" w:cs="Times New Roman"/>
+                <w:sz w:val="24"/>
+                <w:szCs w:val="24"/>
+              </w:rPr>
+            </w:pPr>
+            <w:r>
+              <w:rPr>
+                <w:rFonts w:ascii="Times New Roman" w:eastAsia="Times New Roman" w:hAnsi="Times New Roman" w:cs="Times New Roman"/>
+                <w:sz w:val="24"/>
+                <w:szCs w:val="24"/>
+              </w:rPr>
+              <w:t>Kang Li</w:t>
+            </w:r>
+          </w:p>
+        </w:tc>
+        <w:tc>
+          <w:tcPr>
+            <w:tcW w:w="3685" w:type="dxa"/>
+          </w:tcPr>
+          <w:p>
+            <w:pPr>
+              <w:rPr>
+                <w:rFonts w:ascii="Times New Roman" w:eastAsia="Times New Roman" w:hAnsi="Times New Roman" w:cs="Times New Roman"/>
+                <w:sz w:val="24"/>
+                <w:szCs w:val="24"/>
+              </w:rPr>
+            </w:pPr>
+            <w:r>
+              <w:rPr>
+                <w:rFonts w:ascii="Times New Roman" w:eastAsia="Times New Roman" w:hAnsi="Times New Roman" w:cs="Times New Roman"/>
+                <w:sz w:val="24"/>
+                <w:szCs w:val="24"/>
+              </w:rPr>
+              <w:t>1. Add token for each user for adoption</w:t>
+            </w:r>
+            <w:bookmarkStart w:id="5" w:name="_GoBack"/>
+            <w:bookmarkEnd w:id="5"/>
+          </w:p>
+        </w:tc>
+      </w:tr>
     </w:tbl>
     <w:p>
       <w:pPr>
@@ -2572,7 +2690,7 @@
           <w:rFonts w:ascii="Times New Roman" w:eastAsia="Times New Roman" w:hAnsi="Times New Roman" w:cs="Times New Roman"/>
         </w:rPr>
       </w:pPr>
-      <w:bookmarkStart w:id="5" w:name="_Toc495004140"/>
+      <w:bookmarkStart w:id="6" w:name="_Toc495004140"/>
       <w:r>
         <w:rPr>
           <w:rFonts w:ascii="Times New Roman" w:eastAsia="Times New Roman" w:hAnsi="Times New Roman" w:cs="Times New Roman"/>
@@ -2580,7 +2698,7 @@
         <w:lastRenderedPageBreak/>
         <w:t>E-R Diagram</w:t>
       </w:r>
-      <w:bookmarkEnd w:id="5"/>
+      <w:bookmarkEnd w:id="6"/>
     </w:p>
     <w:p>
       <w:pPr>
@@ -2594,7 +2712,7 @@
           <w:noProof/>
         </w:rPr>
         <w:drawing>
-          <wp:inline distT="0" distB="0" distL="0" distR="0">
+          <wp:inline distT="0" distB="0" distL="0" distR="0" wp14:anchorId="082304C6" wp14:editId="427ADF65">
             <wp:extent cx="5943600" cy="3864224"/>
             <wp:effectExtent l="0" t="0" r="0" b="3175"/>
             <wp:docPr id="1" name="图片 1" descr="C:\Users\Teng\AppData\Local\Temp\1507934325(1).png"/>
@@ -2701,7 +2819,7 @@
           <w:rFonts w:ascii="Times New Roman" w:eastAsia="Times New Roman" w:hAnsi="Times New Roman" w:cs="Times New Roman"/>
         </w:rPr>
       </w:pPr>
-      <w:bookmarkStart w:id="6" w:name="_Toc495004141"/>
+      <w:bookmarkStart w:id="7" w:name="_Toc495004141"/>
       <w:r>
         <w:rPr>
           <w:rFonts w:ascii="Times New Roman" w:eastAsia="Times New Roman" w:hAnsi="Times New Roman" w:cs="Times New Roman"/>
@@ -2709,7 +2827,7 @@
         <w:lastRenderedPageBreak/>
         <w:t>Tables</w:t>
       </w:r>
-      <w:bookmarkEnd w:id="6"/>
+      <w:bookmarkEnd w:id="7"/>
     </w:p>
     <w:p>
       <w:pPr>
@@ -2778,10 +2896,10 @@
                 <w:szCs w:val="24"/>
               </w:rPr>
             </w:pPr>
-            <w:bookmarkStart w:id="7" w:name="4d34og8" w:colFirst="0" w:colLast="0"/>
-            <w:bookmarkStart w:id="8" w:name="1t3h5sf" w:colFirst="0" w:colLast="0"/>
-            <w:bookmarkEnd w:id="7"/>
+            <w:bookmarkStart w:id="8" w:name="4d34og8" w:colFirst="0" w:colLast="0"/>
+            <w:bookmarkStart w:id="9" w:name="1t3h5sf" w:colFirst="0" w:colLast="0"/>
             <w:bookmarkEnd w:id="8"/>
+            <w:bookmarkEnd w:id="9"/>
             <w:r>
               <w:rPr>
                 <w:rFonts w:ascii="Times New Roman" w:eastAsia="Times New Roman" w:hAnsi="Times New Roman" w:cs="Times New Roman"/>
@@ -3570,6 +3688,242 @@
               </w:rPr>
               <w:t>Admin</w:t>
             </w:r>
+          </w:p>
+        </w:tc>
+      </w:tr>
+      <w:tr>
+        <w:tc>
+          <w:tcPr>
+            <w:tcW w:w="1721" w:type="dxa"/>
+            <w:vAlign w:val="center"/>
+          </w:tcPr>
+          <w:p>
+            <w:pPr>
+              <w:jc w:val="center"/>
+              <w:rPr>
+                <w:rFonts w:ascii="Times New Roman" w:eastAsia="Times New Roman" w:hAnsi="Times New Roman" w:cs="Times New Roman"/>
+                <w:sz w:val="24"/>
+                <w:szCs w:val="24"/>
+              </w:rPr>
+            </w:pPr>
+            <w:r>
+              <w:rPr>
+                <w:rFonts w:ascii="Times New Roman" w:eastAsia="Times New Roman" w:hAnsi="Times New Roman" w:cs="Times New Roman"/>
+                <w:sz w:val="24"/>
+                <w:szCs w:val="24"/>
+              </w:rPr>
+              <w:t>token</w:t>
+            </w:r>
+          </w:p>
+        </w:tc>
+        <w:tc>
+          <w:tcPr>
+            <w:tcW w:w="1931" w:type="dxa"/>
+            <w:vAlign w:val="center"/>
+          </w:tcPr>
+          <w:p>
+            <w:pPr>
+              <w:jc w:val="center"/>
+              <w:rPr>
+                <w:rFonts w:ascii="Times New Roman" w:eastAsia="Times New Roman" w:hAnsi="Times New Roman" w:cs="Times New Roman"/>
+                <w:sz w:val="24"/>
+                <w:szCs w:val="24"/>
+              </w:rPr>
+            </w:pPr>
+            <w:proofErr w:type="gramStart"/>
+            <w:r>
+              <w:rPr>
+                <w:rFonts w:ascii="Times New Roman" w:eastAsia="Times New Roman" w:hAnsi="Times New Roman" w:cs="Times New Roman"/>
+                <w:sz w:val="24"/>
+                <w:szCs w:val="24"/>
+              </w:rPr>
+              <w:t>VARCHAR(</w:t>
+            </w:r>
+            <w:proofErr w:type="gramEnd"/>
+            <w:r>
+              <w:rPr>
+                <w:rFonts w:ascii="Times New Roman" w:eastAsia="Times New Roman" w:hAnsi="Times New Roman" w:cs="Times New Roman"/>
+                <w:sz w:val="24"/>
+                <w:szCs w:val="24"/>
+              </w:rPr>
+              <w:t>50)</w:t>
+            </w:r>
+          </w:p>
+        </w:tc>
+        <w:tc>
+          <w:tcPr>
+            <w:tcW w:w="1185" w:type="dxa"/>
+            <w:vAlign w:val="center"/>
+          </w:tcPr>
+          <w:p>
+            <w:pPr>
+              <w:jc w:val="center"/>
+              <w:rPr>
+                <w:rFonts w:ascii="Times New Roman" w:eastAsia="Times New Roman" w:hAnsi="Times New Roman" w:cs="Times New Roman"/>
+                <w:sz w:val="24"/>
+                <w:szCs w:val="24"/>
+              </w:rPr>
+            </w:pPr>
+            <w:r>
+              <w:rPr>
+                <w:rFonts w:ascii="Times New Roman" w:eastAsia="Times New Roman" w:hAnsi="Times New Roman" w:cs="Times New Roman"/>
+                <w:sz w:val="24"/>
+                <w:szCs w:val="24"/>
+              </w:rPr>
+              <w:t>N</w:t>
+            </w:r>
+          </w:p>
+        </w:tc>
+        <w:tc>
+          <w:tcPr>
+            <w:tcW w:w="1101" w:type="dxa"/>
+            <w:vAlign w:val="center"/>
+          </w:tcPr>
+          <w:p>
+            <w:pPr>
+              <w:jc w:val="center"/>
+              <w:rPr>
+                <w:rFonts w:ascii="Times New Roman" w:eastAsia="Times New Roman" w:hAnsi="Times New Roman" w:cs="Times New Roman"/>
+                <w:sz w:val="24"/>
+                <w:szCs w:val="24"/>
+              </w:rPr>
+            </w:pPr>
+            <w:r>
+              <w:rPr>
+                <w:rFonts w:ascii="Times New Roman" w:eastAsia="Times New Roman" w:hAnsi="Times New Roman" w:cs="Times New Roman"/>
+                <w:sz w:val="24"/>
+                <w:szCs w:val="24"/>
+              </w:rPr>
+              <w:t>N</w:t>
+            </w:r>
+          </w:p>
+        </w:tc>
+        <w:tc>
+          <w:tcPr>
+            <w:tcW w:w="3384" w:type="dxa"/>
+          </w:tcPr>
+          <w:p>
+            <w:pPr>
+              <w:rPr>
+                <w:rFonts w:ascii="Times New Roman" w:eastAsia="Times New Roman" w:hAnsi="Times New Roman" w:cs="Times New Roman"/>
+                <w:sz w:val="24"/>
+                <w:szCs w:val="24"/>
+              </w:rPr>
+            </w:pPr>
+          </w:p>
+        </w:tc>
+      </w:tr>
+      <w:tr>
+        <w:tc>
+          <w:tcPr>
+            <w:tcW w:w="1721" w:type="dxa"/>
+            <w:vAlign w:val="center"/>
+          </w:tcPr>
+          <w:p>
+            <w:pPr>
+              <w:jc w:val="center"/>
+              <w:rPr>
+                <w:rFonts w:ascii="Times New Roman" w:eastAsia="Times New Roman" w:hAnsi="Times New Roman" w:cs="Times New Roman"/>
+                <w:sz w:val="24"/>
+                <w:szCs w:val="24"/>
+              </w:rPr>
+            </w:pPr>
+            <w:proofErr w:type="spellStart"/>
+            <w:r>
+              <w:rPr>
+                <w:rFonts w:ascii="Times New Roman" w:eastAsia="Times New Roman" w:hAnsi="Times New Roman" w:cs="Times New Roman"/>
+                <w:sz w:val="24"/>
+                <w:szCs w:val="24"/>
+              </w:rPr>
+              <w:t>Token_time</w:t>
+            </w:r>
+            <w:proofErr w:type="spellEnd"/>
+          </w:p>
+        </w:tc>
+        <w:tc>
+          <w:tcPr>
+            <w:tcW w:w="1931" w:type="dxa"/>
+            <w:vAlign w:val="center"/>
+          </w:tcPr>
+          <w:p>
+            <w:pPr>
+              <w:jc w:val="center"/>
+              <w:rPr>
+                <w:rFonts w:ascii="Times New Roman" w:eastAsia="Times New Roman" w:hAnsi="Times New Roman" w:cs="Times New Roman"/>
+                <w:sz w:val="24"/>
+                <w:szCs w:val="24"/>
+              </w:rPr>
+            </w:pPr>
+            <w:r>
+              <w:rPr>
+                <w:rFonts w:ascii="Times New Roman" w:eastAsia="Times New Roman" w:hAnsi="Times New Roman" w:cs="Times New Roman"/>
+                <w:sz w:val="24"/>
+                <w:szCs w:val="24"/>
+              </w:rPr>
+              <w:t>Datetime</w:t>
+            </w:r>
+          </w:p>
+        </w:tc>
+        <w:tc>
+          <w:tcPr>
+            <w:tcW w:w="1185" w:type="dxa"/>
+            <w:vAlign w:val="center"/>
+          </w:tcPr>
+          <w:p>
+            <w:pPr>
+              <w:jc w:val="center"/>
+              <w:rPr>
+                <w:rFonts w:ascii="Times New Roman" w:eastAsia="Times New Roman" w:hAnsi="Times New Roman" w:cs="Times New Roman"/>
+                <w:sz w:val="24"/>
+                <w:szCs w:val="24"/>
+              </w:rPr>
+            </w:pPr>
+            <w:r>
+              <w:rPr>
+                <w:rFonts w:ascii="Times New Roman" w:eastAsia="Times New Roman" w:hAnsi="Times New Roman" w:cs="Times New Roman"/>
+                <w:sz w:val="24"/>
+                <w:szCs w:val="24"/>
+              </w:rPr>
+              <w:t>N</w:t>
+            </w:r>
+          </w:p>
+        </w:tc>
+        <w:tc>
+          <w:tcPr>
+            <w:tcW w:w="1101" w:type="dxa"/>
+            <w:vAlign w:val="center"/>
+          </w:tcPr>
+          <w:p>
+            <w:pPr>
+              <w:jc w:val="center"/>
+              <w:rPr>
+                <w:rFonts w:ascii="Times New Roman" w:eastAsia="Times New Roman" w:hAnsi="Times New Roman" w:cs="Times New Roman"/>
+                <w:sz w:val="24"/>
+                <w:szCs w:val="24"/>
+              </w:rPr>
+            </w:pPr>
+            <w:r>
+              <w:rPr>
+                <w:rFonts w:ascii="Times New Roman" w:eastAsia="Times New Roman" w:hAnsi="Times New Roman" w:cs="Times New Roman"/>
+                <w:sz w:val="24"/>
+                <w:szCs w:val="24"/>
+              </w:rPr>
+              <w:t>N</w:t>
+            </w:r>
+          </w:p>
+        </w:tc>
+        <w:tc>
+          <w:tcPr>
+            <w:tcW w:w="3384" w:type="dxa"/>
+          </w:tcPr>
+          <w:p>
+            <w:pPr>
+              <w:rPr>
+                <w:rFonts w:ascii="Times New Roman" w:eastAsia="Times New Roman" w:hAnsi="Times New Roman" w:cs="Times New Roman"/>
+                <w:sz w:val="24"/>
+                <w:szCs w:val="24"/>
+              </w:rPr>
+            </w:pPr>
           </w:p>
         </w:tc>
       </w:tr>
@@ -4423,8 +4777,6 @@
               </w:rPr>
               <w:t>0 Student (default)</w:t>
             </w:r>
-            <w:bookmarkStart w:id="9" w:name="_GoBack"/>
-            <w:bookmarkEnd w:id="9"/>
           </w:p>
           <w:p>
             <w:pPr>
@@ -4487,7 +4839,25 @@
           <w:sz w:val="24"/>
           <w:szCs w:val="24"/>
         </w:rPr>
-        <w:t>, class_id)</w:t>
+        <w:t xml:space="preserve">, </w:t>
+      </w:r>
+      <w:proofErr w:type="spellStart"/>
+      <w:r>
+        <w:rPr>
+          <w:rFonts w:ascii="Times New Roman" w:eastAsia="Times New Roman" w:hAnsi="Times New Roman" w:cs="Times New Roman"/>
+          <w:sz w:val="24"/>
+          <w:szCs w:val="24"/>
+        </w:rPr>
+        <w:t>class_id</w:t>
+      </w:r>
+      <w:proofErr w:type="spellEnd"/>
+      <w:r>
+        <w:rPr>
+          <w:rFonts w:ascii="Times New Roman" w:eastAsia="Times New Roman" w:hAnsi="Times New Roman" w:cs="Times New Roman"/>
+          <w:sz w:val="24"/>
+          <w:szCs w:val="24"/>
+        </w:rPr>
+        <w:t>)</w:t>
       </w:r>
     </w:p>
     <w:p>
@@ -6064,6 +6434,7 @@
                 <w:sz w:val="24"/>
                 <w:szCs w:val="24"/>
               </w:rPr>
+              <w:lastRenderedPageBreak/>
               <w:t>status</w:t>
             </w:r>
           </w:p>
@@ -6177,7 +6548,6 @@
                 <w:sz w:val="24"/>
                 <w:szCs w:val="24"/>
               </w:rPr>
-              <w:lastRenderedPageBreak/>
               <w:t>2 deleted</w:t>
             </w:r>
           </w:p>
@@ -6221,7 +6591,6 @@
                 <w:sz w:val="24"/>
                 <w:szCs w:val="24"/>
               </w:rPr>
-              <w:lastRenderedPageBreak/>
               <w:t>concern</w:t>
             </w:r>
           </w:p>
